--- a/03_User/TungNX/database doc full/BD_Conceptual Design And Logical Design.docx
+++ b/03_User/TungNX/database doc full/BD_Conceptual Design And Logical Design.docx
@@ -1,6 +1,6 @@
 
 <file path=word/document.xml><?xml version="1.0" encoding="utf-8"?>
-<w:document xmlns:wpc="http://schemas.microsoft.com/office/word/2010/wordprocessingCanvas" xmlns:cx="http://schemas.microsoft.com/office/drawing/2014/chartex" xmlns:cx1="http://schemas.microsoft.com/office/drawing/2015/9/8/chartex" xmlns:cx2="http://schemas.microsoft.com/office/drawing/2015/10/21/chartex" xmlns:cx3="http://schemas.microsoft.com/office/drawing/2016/5/9/chartex" xmlns:cx4="http://schemas.microsoft.com/office/drawing/2016/5/10/chartex" xmlns:cx5="http://schemas.microsoft.com/office/drawing/2016/5/11/chartex" xmlns:mc="http://schemas.openxmlformats.org/markup-compatibility/2006" xmlns:o="urn:schemas-microsoft-com:office:office" xmlns:r="http://schemas.openxmlformats.org/officeDocument/2006/relationships" xmlns:m="http://schemas.openxmlformats.org/officeDocument/2006/math" xmlns:v="urn:schemas-microsoft-com:vml" xmlns:wp14="http://schemas.microsoft.com/office/word/2010/wordprocessingDrawing" xmlns:wp="http://schemas.openxmlformats.org/drawingml/2006/wordprocessingDrawing" xmlns:w10="urn:schemas-microsoft-com:office:word" xmlns:w="http://schemas.openxmlformats.org/wordprocessingml/2006/main" xmlns:w14="http://schemas.microsoft.com/office/word/2010/wordml" xmlns:w15="http://schemas.microsoft.com/office/word/2012/wordml" xmlns:w16se="http://schemas.microsoft.com/office/word/2015/wordml/symex" xmlns:wpg="http://schemas.microsoft.com/office/word/2010/wordprocessingGroup" xmlns:wpi="http://schemas.microsoft.com/office/word/2010/wordprocessingInk" xmlns:wne="http://schemas.microsoft.com/office/word/2006/wordml" xmlns:wps="http://schemas.microsoft.com/office/word/2010/wordprocessingShape" mc:Ignorable="w14 w15 w16se wp14">
+<w:document xmlns:wpc="http://schemas.microsoft.com/office/word/2010/wordprocessingCanvas" xmlns:mo="http://schemas.microsoft.com/office/mac/office/2008/main" xmlns:mc="http://schemas.openxmlformats.org/markup-compatibility/2006" xmlns:mv="urn:schemas-microsoft-com:mac:vml" xmlns:o="urn:schemas-microsoft-com:office:office" xmlns:r="http://schemas.openxmlformats.org/officeDocument/2006/relationships" xmlns:m="http://schemas.openxmlformats.org/officeDocument/2006/math" xmlns:v="urn:schemas-microsoft-com:vml" xmlns:wp14="http://schemas.microsoft.com/office/word/2010/wordprocessingDrawing" xmlns:wp="http://schemas.openxmlformats.org/drawingml/2006/wordprocessingDrawing" xmlns:w10="urn:schemas-microsoft-com:office:word" xmlns:w="http://schemas.openxmlformats.org/wordprocessingml/2006/main" xmlns:w14="http://schemas.microsoft.com/office/word/2010/wordml" xmlns:w15="http://schemas.microsoft.com/office/word/2012/wordml" xmlns:wpg="http://schemas.microsoft.com/office/word/2010/wordprocessingGroup" xmlns:wpi="http://schemas.microsoft.com/office/word/2010/wordprocessingInk" xmlns:wne="http://schemas.microsoft.com/office/word/2006/wordml" xmlns:wps="http://schemas.microsoft.com/office/word/2010/wordprocessingShape" mc:Ignorable="w14 w15 wp14">
   <w:body>
     <w:p>
       <w:pPr>
@@ -306,16 +306,14 @@
           <w:lang w:val="en-US"/>
         </w:rPr>
       </w:pPr>
-      <w:bookmarkStart w:id="0" w:name="_GoBack"/>
-      <w:bookmarkEnd w:id="0"/>
       <w:r>
         <w:rPr>
           <w:b/>
           <w:noProof/>
-          <w:lang w:val="en-US" w:eastAsia="ja-JP"/>
+          <w:lang w:val="en-US"/>
         </w:rPr>
         <w:drawing>
-          <wp:anchor distT="0" distB="0" distL="114300" distR="114300" simplePos="0" relativeHeight="251659264" behindDoc="1" locked="0" layoutInCell="1" allowOverlap="1">
+          <wp:anchor distT="0" distB="0" distL="114300" distR="114300" simplePos="0" relativeHeight="251659264" behindDoc="1" locked="0" layoutInCell="1" allowOverlap="1" wp14:anchorId="3C0CE3D1" wp14:editId="558CA10A">
             <wp:simplePos x="0" y="0"/>
             <wp:positionH relativeFrom="column">
               <wp:posOffset>57150</wp:posOffset>
@@ -403,8 +401,9 @@
           <w:szCs w:val="28"/>
           <w:lang w:val="en-US"/>
         </w:rPr>
-        <w:t xml:space="preserve"> Diagram </w:t>
-      </w:r>
+        <w:t xml:space="preserve"> </w:t>
+      </w:r>
+      <w:proofErr w:type="gramStart"/>
       <w:r>
         <w:rPr>
           <w:rFonts w:asciiTheme="majorHAnsi" w:hAnsiTheme="majorHAnsi" w:cstheme="majorHAnsi"/>
@@ -413,8 +412,19 @@
           <w:szCs w:val="28"/>
           <w:lang w:val="en-US"/>
         </w:rPr>
+        <w:t xml:space="preserve">Diagram </w:t>
+      </w:r>
+      <w:r>
+        <w:rPr>
+          <w:rFonts w:asciiTheme="majorHAnsi" w:hAnsiTheme="majorHAnsi" w:cstheme="majorHAnsi"/>
+          <w:b/>
+          <w:sz w:val="28"/>
+          <w:szCs w:val="28"/>
+          <w:lang w:val="en-US"/>
+        </w:rPr>
         <w:t>:</w:t>
       </w:r>
+      <w:proofErr w:type="gramEnd"/>
     </w:p>
     <w:p>
       <w:pPr>
@@ -536,11 +546,11 @@
         <w:tblLook w:val="04A0" w:firstRow="1" w:lastRow="0" w:firstColumn="1" w:lastColumn="0" w:noHBand="0" w:noVBand="1"/>
       </w:tblPr>
       <w:tblGrid>
-        <w:gridCol w:w="2133"/>
-        <w:gridCol w:w="2597"/>
-        <w:gridCol w:w="1554"/>
-        <w:gridCol w:w="1546"/>
-        <w:gridCol w:w="1502"/>
+        <w:gridCol w:w="2050"/>
+        <w:gridCol w:w="2503"/>
+        <w:gridCol w:w="1551"/>
+        <w:gridCol w:w="1536"/>
+        <w:gridCol w:w="1466"/>
       </w:tblGrid>
       <w:tr>
         <w:trPr>
@@ -1331,7 +1341,29 @@
           <w:szCs w:val="28"/>
           <w:lang w:val="en-US"/>
         </w:rPr>
-        <w:t>Translate To Table</w:t>
+        <w:t xml:space="preserve">Translate </w:t>
+      </w:r>
+      <w:proofErr w:type="gramStart"/>
+      <w:r>
+        <w:rPr>
+          <w:rFonts w:asciiTheme="majorHAnsi" w:hAnsiTheme="majorHAnsi" w:cstheme="majorHAnsi"/>
+          <w:b/>
+          <w:sz w:val="28"/>
+          <w:szCs w:val="28"/>
+          <w:lang w:val="en-US"/>
+        </w:rPr>
+        <w:t>To</w:t>
+      </w:r>
+      <w:proofErr w:type="gramEnd"/>
+      <w:r>
+        <w:rPr>
+          <w:rFonts w:asciiTheme="majorHAnsi" w:hAnsiTheme="majorHAnsi" w:cstheme="majorHAnsi"/>
+          <w:b/>
+          <w:sz w:val="28"/>
+          <w:szCs w:val="28"/>
+          <w:lang w:val="en-US"/>
+        </w:rPr>
+        <w:t xml:space="preserve"> Table</w:t>
       </w:r>
       <w:r>
         <w:rPr>
@@ -1439,6 +1471,7 @@
         </w:rPr>
         <w:t>_</w:t>
       </w:r>
+      <w:proofErr w:type="spellStart"/>
       <w:r>
         <w:rPr>
           <w:rFonts w:asciiTheme="majorHAnsi" w:hAnsiTheme="majorHAnsi" w:cstheme="majorHAnsi"/>
@@ -1448,6 +1481,7 @@
         </w:rPr>
         <w:t>time,token</w:t>
       </w:r>
+      <w:proofErr w:type="spellEnd"/>
       <w:r>
         <w:rPr>
           <w:rFonts w:asciiTheme="majorHAnsi" w:hAnsiTheme="majorHAnsi" w:cstheme="majorHAnsi"/>
@@ -1519,7 +1553,27 @@
           <w:szCs w:val="24"/>
           <w:lang w:val="en-US"/>
         </w:rPr>
-        <w:t xml:space="preserve"> account_id,</w:t>
+        <w:t xml:space="preserve"> </w:t>
+      </w:r>
+      <w:proofErr w:type="spellStart"/>
+      <w:r>
+        <w:rPr>
+          <w:rFonts w:asciiTheme="majorHAnsi" w:hAnsiTheme="majorHAnsi" w:cstheme="majorHAnsi"/>
+          <w:sz w:val="24"/>
+          <w:szCs w:val="24"/>
+          <w:lang w:val="en-US"/>
+        </w:rPr>
+        <w:t>account_id</w:t>
+      </w:r>
+      <w:proofErr w:type="spellEnd"/>
+      <w:r>
+        <w:rPr>
+          <w:rFonts w:asciiTheme="majorHAnsi" w:hAnsiTheme="majorHAnsi" w:cstheme="majorHAnsi"/>
+          <w:sz w:val="24"/>
+          <w:szCs w:val="24"/>
+          <w:lang w:val="en-US"/>
+        </w:rPr>
+        <w:t>,</w:t>
       </w:r>
       <w:r>
         <w:rPr>
@@ -1742,6 +1796,7 @@
         </w:rPr>
         <w:t xml:space="preserve">Target (target_id, </w:t>
       </w:r>
+      <w:proofErr w:type="spellStart"/>
       <w:r>
         <w:rPr>
           <w:rFonts w:asciiTheme="majorHAnsi" w:hAnsiTheme="majorHAnsi" w:cstheme="majorHAnsi"/>
@@ -1760,6 +1815,7 @@
         </w:rPr>
         <w:t>name</w:t>
       </w:r>
+      <w:proofErr w:type="spellEnd"/>
       <w:r>
         <w:rPr>
           <w:rFonts w:asciiTheme="majorHAnsi" w:hAnsiTheme="majorHAnsi" w:cstheme="majorHAnsi"/>
@@ -1777,6 +1833,7 @@
         </w:rPr>
         <w:t xml:space="preserve"> </w:t>
       </w:r>
+      <w:proofErr w:type="spellStart"/>
       <w:r>
         <w:rPr>
           <w:rFonts w:asciiTheme="majorHAnsi" w:hAnsiTheme="majorHAnsi" w:cstheme="majorHAnsi"/>
@@ -1793,7 +1850,17 @@
           <w:szCs w:val="24"/>
           <w:lang w:val="en-US"/>
         </w:rPr>
-        <w:t xml:space="preserve">image, </w:t>
+        <w:t>image</w:t>
+      </w:r>
+      <w:proofErr w:type="spellEnd"/>
+      <w:r>
+        <w:rPr>
+          <w:rFonts w:asciiTheme="majorHAnsi" w:hAnsiTheme="majorHAnsi" w:cstheme="majorHAnsi"/>
+          <w:sz w:val="24"/>
+          <w:szCs w:val="24"/>
+          <w:lang w:val="en-US"/>
+        </w:rPr>
+        <w:t xml:space="preserve">, </w:t>
       </w:r>
       <w:r>
         <w:rPr>
@@ -2013,16 +2080,9 @@
           <w:szCs w:val="24"/>
           <w:lang w:val="en-US"/>
         </w:rPr>
-        <w:t xml:space="preserve"> museum_id</w:t>
-      </w:r>
-      <w:r>
-        <w:rPr>
-          <w:rFonts w:asciiTheme="majorHAnsi" w:hAnsiTheme="majorHAnsi" w:cstheme="majorHAnsi"/>
-          <w:sz w:val="24"/>
-          <w:szCs w:val="24"/>
-        </w:rPr>
-        <w:t>,</w:t>
-      </w:r>
+        <w:t xml:space="preserve"> </w:t>
+      </w:r>
+      <w:proofErr w:type="spellStart"/>
       <w:r>
         <w:rPr>
           <w:rFonts w:asciiTheme="majorHAnsi" w:hAnsiTheme="majorHAnsi" w:cstheme="majorHAnsi"/>
@@ -2030,15 +2090,16 @@
           <w:szCs w:val="24"/>
           <w:lang w:val="en-US"/>
         </w:rPr>
-        <w:t xml:space="preserve"> </w:t>
-      </w:r>
+        <w:t>museum_id</w:t>
+      </w:r>
+      <w:proofErr w:type="spellEnd"/>
       <w:r>
         <w:rPr>
           <w:rFonts w:asciiTheme="majorHAnsi" w:hAnsiTheme="majorHAnsi" w:cstheme="majorHAnsi"/>
           <w:sz w:val="24"/>
           <w:szCs w:val="24"/>
         </w:rPr>
-        <w:t>dob_id</w:t>
+        <w:t>,</w:t>
       </w:r>
       <w:r>
         <w:rPr>
@@ -2047,7 +2108,15 @@
           <w:szCs w:val="24"/>
           <w:lang w:val="en-US"/>
         </w:rPr>
-        <w:t>, reason, request_type</w:t>
+        <w:t xml:space="preserve"> </w:t>
+      </w:r>
+      <w:r>
+        <w:rPr>
+          <w:rFonts w:asciiTheme="majorHAnsi" w:hAnsiTheme="majorHAnsi" w:cstheme="majorHAnsi"/>
+          <w:sz w:val="24"/>
+          <w:szCs w:val="24"/>
+        </w:rPr>
+        <w:t>dob_id</w:t>
       </w:r>
       <w:r>
         <w:rPr>
@@ -2056,8 +2125,9 @@
           <w:szCs w:val="24"/>
           <w:lang w:val="en-US"/>
         </w:rPr>
-        <w:t>,</w:t>
-      </w:r>
+        <w:t xml:space="preserve">, reason, </w:t>
+      </w:r>
+      <w:proofErr w:type="spellStart"/>
       <w:r>
         <w:rPr>
           <w:rFonts w:asciiTheme="majorHAnsi" w:hAnsiTheme="majorHAnsi" w:cstheme="majorHAnsi"/>
@@ -2065,24 +2135,9 @@
           <w:szCs w:val="24"/>
           <w:lang w:val="en-US"/>
         </w:rPr>
-        <w:t xml:space="preserve"> </w:t>
-      </w:r>
-      <w:r>
-        <w:rPr>
-          <w:rFonts w:asciiTheme="majorHAnsi" w:hAnsiTheme="majorHAnsi" w:cstheme="majorHAnsi"/>
-          <w:sz w:val="24"/>
-          <w:szCs w:val="24"/>
-        </w:rPr>
-        <w:t>request_</w:t>
-      </w:r>
-      <w:r>
-        <w:rPr>
-          <w:rFonts w:asciiTheme="majorHAnsi" w:hAnsiTheme="majorHAnsi" w:cstheme="majorHAnsi"/>
-          <w:sz w:val="24"/>
-          <w:szCs w:val="24"/>
-        </w:rPr>
-        <w:t>status, sent_time</w:t>
-      </w:r>
+        <w:t>request_type</w:t>
+      </w:r>
+      <w:proofErr w:type="spellEnd"/>
       <w:r>
         <w:rPr>
           <w:rFonts w:asciiTheme="majorHAnsi" w:hAnsiTheme="majorHAnsi" w:cstheme="majorHAnsi"/>
@@ -2090,8 +2145,53 @@
           <w:szCs w:val="24"/>
           <w:lang w:val="en-US"/>
         </w:rPr>
-        <w:t>, responded_time</w:t>
-      </w:r>
+        <w:t>,</w:t>
+      </w:r>
+      <w:r>
+        <w:rPr>
+          <w:rFonts w:asciiTheme="majorHAnsi" w:hAnsiTheme="majorHAnsi" w:cstheme="majorHAnsi"/>
+          <w:sz w:val="24"/>
+          <w:szCs w:val="24"/>
+          <w:lang w:val="en-US"/>
+        </w:rPr>
+        <w:t xml:space="preserve"> </w:t>
+      </w:r>
+      <w:r>
+        <w:rPr>
+          <w:rFonts w:asciiTheme="majorHAnsi" w:hAnsiTheme="majorHAnsi" w:cstheme="majorHAnsi"/>
+          <w:sz w:val="24"/>
+          <w:szCs w:val="24"/>
+        </w:rPr>
+        <w:t>request_</w:t>
+      </w:r>
+      <w:r>
+        <w:rPr>
+          <w:rFonts w:asciiTheme="majorHAnsi" w:hAnsiTheme="majorHAnsi" w:cstheme="majorHAnsi"/>
+          <w:sz w:val="24"/>
+          <w:szCs w:val="24"/>
+        </w:rPr>
+        <w:t>status, sent_time</w:t>
+      </w:r>
+      <w:r>
+        <w:rPr>
+          <w:rFonts w:asciiTheme="majorHAnsi" w:hAnsiTheme="majorHAnsi" w:cstheme="majorHAnsi"/>
+          <w:sz w:val="24"/>
+          <w:szCs w:val="24"/>
+          <w:lang w:val="en-US"/>
+        </w:rPr>
+        <w:t xml:space="preserve">, </w:t>
+      </w:r>
+      <w:proofErr w:type="spellStart"/>
+      <w:r>
+        <w:rPr>
+          <w:rFonts w:asciiTheme="majorHAnsi" w:hAnsiTheme="majorHAnsi" w:cstheme="majorHAnsi"/>
+          <w:sz w:val="24"/>
+          <w:szCs w:val="24"/>
+          <w:lang w:val="en-US"/>
+        </w:rPr>
+        <w:t>responded_time</w:t>
+      </w:r>
+      <w:proofErr w:type="spellEnd"/>
       <w:r>
         <w:rPr>
           <w:rFonts w:asciiTheme="majorHAnsi" w:hAnsiTheme="majorHAnsi" w:cstheme="majorHAnsi"/>
@@ -2902,7 +3002,18 @@
                 <w:szCs w:val="24"/>
                 <w:lang w:val="en-US"/>
               </w:rPr>
-              <w:t>The token</w:t>
+              <w:t>Th</w:t>
+            </w:r>
+            <w:bookmarkStart w:id="0" w:name="_GoBack"/>
+            <w:bookmarkEnd w:id="0"/>
+            <w:r>
+              <w:rPr>
+                <w:rFonts w:asciiTheme="majorHAnsi" w:hAnsiTheme="majorHAnsi" w:cstheme="majorHAnsi"/>
+                <w:sz w:val="24"/>
+                <w:szCs w:val="24"/>
+                <w:lang w:val="en-US"/>
+              </w:rPr>
+              <w:t>e token</w:t>
             </w:r>
           </w:p>
         </w:tc>
@@ -3046,6 +3157,7 @@
                 <w:lang w:val="en-US"/>
               </w:rPr>
             </w:pPr>
+            <w:proofErr w:type="spellStart"/>
             <w:r>
               <w:rPr>
                 <w:rFonts w:asciiTheme="majorHAnsi" w:hAnsiTheme="majorHAnsi" w:cstheme="majorHAnsi"/>
@@ -3055,6 +3167,7 @@
               </w:rPr>
               <w:t>DateTime</w:t>
             </w:r>
+            <w:proofErr w:type="spellEnd"/>
           </w:p>
           <w:p>
             <w:pPr>
@@ -3644,6 +3757,7 @@
                 <w:lang w:val="en-US"/>
               </w:rPr>
             </w:pPr>
+            <w:proofErr w:type="spellStart"/>
             <w:r>
               <w:rPr>
                 <w:rFonts w:asciiTheme="majorHAnsi" w:hAnsiTheme="majorHAnsi" w:cstheme="majorHAnsi"/>
@@ -3653,6 +3767,7 @@
               </w:rPr>
               <w:t>account_id</w:t>
             </w:r>
+            <w:proofErr w:type="spellEnd"/>
           </w:p>
           <w:p>
             <w:pPr>
@@ -4081,6 +4196,7 @@
                 <w:lang w:val="en-US"/>
               </w:rPr>
             </w:pPr>
+            <w:proofErr w:type="spellStart"/>
             <w:r>
               <w:rPr>
                 <w:rFonts w:asciiTheme="majorHAnsi" w:hAnsiTheme="majorHAnsi" w:cstheme="majorHAnsi"/>
@@ -4090,6 +4206,7 @@
               </w:rPr>
               <w:t>Int</w:t>
             </w:r>
+            <w:proofErr w:type="spellEnd"/>
           </w:p>
           <w:p>
             <w:pPr>
@@ -6682,6 +6799,7 @@
                 <w:lang w:val="en-US"/>
               </w:rPr>
             </w:pPr>
+            <w:proofErr w:type="spellStart"/>
             <w:r>
               <w:rPr>
                 <w:rFonts w:asciiTheme="majorHAnsi" w:hAnsiTheme="majorHAnsi" w:cstheme="majorHAnsi"/>
@@ -6700,6 +6818,7 @@
               </w:rPr>
               <w:t>name</w:t>
             </w:r>
+            <w:proofErr w:type="spellEnd"/>
           </w:p>
           <w:p>
             <w:pPr>
@@ -6753,14 +6872,25 @@
                 <w:szCs w:val="24"/>
               </w:rPr>
             </w:pPr>
-            <w:r>
-              <w:rPr>
-                <w:rFonts w:asciiTheme="majorHAnsi" w:hAnsiTheme="majorHAnsi" w:cstheme="majorHAnsi"/>
-                <w:sz w:val="24"/>
-                <w:szCs w:val="24"/>
-                <w:lang w:val="en-US"/>
-              </w:rPr>
-              <w:t>scaned_</w:t>
+            <w:proofErr w:type="spellStart"/>
+            <w:r>
+              <w:rPr>
+                <w:rFonts w:asciiTheme="majorHAnsi" w:hAnsiTheme="majorHAnsi" w:cstheme="majorHAnsi"/>
+                <w:sz w:val="24"/>
+                <w:szCs w:val="24"/>
+                <w:lang w:val="en-US"/>
+              </w:rPr>
+              <w:t>scaned</w:t>
+            </w:r>
+            <w:proofErr w:type="spellEnd"/>
+            <w:r>
+              <w:rPr>
+                <w:rFonts w:asciiTheme="majorHAnsi" w:hAnsiTheme="majorHAnsi" w:cstheme="majorHAnsi"/>
+                <w:sz w:val="24"/>
+                <w:szCs w:val="24"/>
+                <w:lang w:val="en-US"/>
+              </w:rPr>
+              <w:t>_</w:t>
             </w:r>
             <w:r>
               <w:rPr>
@@ -7539,6 +7669,7 @@
               </w:rPr>
               <w:t xml:space="preserve">   </w:t>
             </w:r>
+            <w:proofErr w:type="spellStart"/>
             <w:r>
               <w:rPr>
                 <w:rFonts w:asciiTheme="majorHAnsi" w:hAnsiTheme="majorHAnsi" w:cstheme="majorHAnsi"/>
@@ -7557,6 +7688,7 @@
               </w:rPr>
               <w:t>type</w:t>
             </w:r>
+            <w:proofErr w:type="spellEnd"/>
           </w:p>
           <w:p>
             <w:pPr>
@@ -7633,6 +7765,7 @@
                 <w:lang w:val="en-US"/>
               </w:rPr>
             </w:pPr>
+            <w:proofErr w:type="spellStart"/>
             <w:r>
               <w:rPr>
                 <w:rFonts w:asciiTheme="majorHAnsi" w:hAnsiTheme="majorHAnsi" w:cstheme="majorHAnsi"/>
@@ -7651,6 +7784,7 @@
               </w:rPr>
               <w:t>s</w:t>
             </w:r>
+            <w:proofErr w:type="spellEnd"/>
             <w:r>
               <w:rPr>
                 <w:rFonts w:asciiTheme="majorHAnsi" w:hAnsiTheme="majorHAnsi" w:cstheme="majorHAnsi"/>
@@ -7705,6 +7839,7 @@
                 <w:lang w:val="en-US"/>
               </w:rPr>
             </w:pPr>
+            <w:proofErr w:type="spellStart"/>
             <w:r>
               <w:rPr>
                 <w:rFonts w:asciiTheme="majorHAnsi" w:hAnsiTheme="majorHAnsi" w:cstheme="majorHAnsi"/>
@@ -7714,6 +7849,7 @@
               </w:rPr>
               <w:t>responded_time</w:t>
             </w:r>
+            <w:proofErr w:type="spellEnd"/>
           </w:p>
         </w:tc>
         <w:tc>
@@ -8113,6 +8249,7 @@
                 <w:lang w:val="en-US"/>
               </w:rPr>
             </w:pPr>
+            <w:proofErr w:type="spellStart"/>
             <w:r>
               <w:rPr>
                 <w:rFonts w:asciiTheme="majorHAnsi" w:hAnsiTheme="majorHAnsi" w:cstheme="majorHAnsi"/>
@@ -8122,6 +8259,7 @@
               </w:rPr>
               <w:t>int</w:t>
             </w:r>
+            <w:proofErr w:type="spellEnd"/>
           </w:p>
           <w:p>
             <w:pPr>
@@ -8234,29 +8372,29 @@
                 <w:szCs w:val="24"/>
                 <w:lang w:val="en-US"/>
               </w:rPr>
-              <w:t>DateTime</w:t>
-            </w:r>
-          </w:p>
-          <w:p>
-            <w:pPr>
-              <w:pStyle w:val="ListParagraph"/>
-              <w:ind w:left="0"/>
-              <w:jc w:val="center"/>
-              <w:cnfStyle w:val="000000100000" w:firstRow="0" w:lastRow="0" w:firstColumn="0" w:lastColumn="0" w:oddVBand="0" w:evenVBand="0" w:oddHBand="1" w:evenHBand="0" w:firstRowFirstColumn="0" w:firstRowLastColumn="0" w:lastRowFirstColumn="0" w:lastRowLastColumn="0"/>
-              <w:rPr>
-                <w:rFonts w:asciiTheme="majorHAnsi" w:hAnsiTheme="majorHAnsi" w:cstheme="majorHAnsi"/>
-                <w:sz w:val="24"/>
-                <w:szCs w:val="24"/>
-              </w:rPr>
-            </w:pPr>
-            <w:r>
-              <w:rPr>
-                <w:rFonts w:asciiTheme="majorHAnsi" w:hAnsiTheme="majorHAnsi" w:cstheme="majorHAnsi"/>
-                <w:sz w:val="24"/>
-                <w:szCs w:val="24"/>
-                <w:lang w:val="en-US"/>
-              </w:rPr>
-              <w:t>DateTime</w:t>
+              <w:t>double</w:t>
+            </w:r>
+          </w:p>
+          <w:p>
+            <w:pPr>
+              <w:pStyle w:val="ListParagraph"/>
+              <w:ind w:left="0"/>
+              <w:jc w:val="center"/>
+              <w:cnfStyle w:val="000000100000" w:firstRow="0" w:lastRow="0" w:firstColumn="0" w:lastColumn="0" w:oddVBand="0" w:evenVBand="0" w:oddHBand="1" w:evenHBand="0" w:firstRowFirstColumn="0" w:firstRowLastColumn="0" w:lastRowFirstColumn="0" w:lastRowLastColumn="0"/>
+              <w:rPr>
+                <w:rFonts w:asciiTheme="majorHAnsi" w:hAnsiTheme="majorHAnsi" w:cstheme="majorHAnsi"/>
+                <w:sz w:val="24"/>
+                <w:szCs w:val="24"/>
+              </w:rPr>
+            </w:pPr>
+            <w:r>
+              <w:rPr>
+                <w:rFonts w:asciiTheme="majorHAnsi" w:hAnsiTheme="majorHAnsi" w:cstheme="majorHAnsi"/>
+                <w:sz w:val="24"/>
+                <w:szCs w:val="24"/>
+                <w:lang w:val="en-US"/>
+              </w:rPr>
+              <w:t>double</w:t>
             </w:r>
           </w:p>
         </w:tc>
@@ -9609,6 +9747,7 @@
                 <w:lang w:val="en-US"/>
               </w:rPr>
             </w:pPr>
+            <w:proofErr w:type="spellStart"/>
             <w:r>
               <w:rPr>
                 <w:rFonts w:asciiTheme="majorHAnsi" w:hAnsiTheme="majorHAnsi" w:cstheme="majorHAnsi"/>
@@ -9618,6 +9757,7 @@
               </w:rPr>
               <w:t>int</w:t>
             </w:r>
+            <w:proofErr w:type="spellEnd"/>
           </w:p>
           <w:p>
             <w:pPr>
@@ -10401,10 +10541,10 @@
         <w:rPr>
           <w:b/>
           <w:noProof/>
-          <w:lang w:val="en-US" w:eastAsia="ja-JP"/>
+          <w:lang w:val="en-US"/>
         </w:rPr>
         <w:drawing>
-          <wp:anchor distT="0" distB="0" distL="114300" distR="114300" simplePos="0" relativeHeight="251661312" behindDoc="1" locked="0" layoutInCell="1" allowOverlap="1">
+          <wp:anchor distT="0" distB="0" distL="114300" distR="114300" simplePos="0" relativeHeight="251661312" behindDoc="1" locked="0" layoutInCell="1" allowOverlap="1" wp14:anchorId="0F0AEDDA" wp14:editId="31538948">
             <wp:simplePos x="0" y="0"/>
             <wp:positionH relativeFrom="column">
               <wp:posOffset>-523240</wp:posOffset>
@@ -10510,7 +10650,7 @@
 </file>
 
 <file path=word/endnotes.xml><?xml version="1.0" encoding="utf-8"?>
-<w:endnotes xmlns:wpc="http://schemas.microsoft.com/office/word/2010/wordprocessingCanvas" xmlns:cx="http://schemas.microsoft.com/office/drawing/2014/chartex" xmlns:cx1="http://schemas.microsoft.com/office/drawing/2015/9/8/chartex" xmlns:cx2="http://schemas.microsoft.com/office/drawing/2015/10/21/chartex" xmlns:cx3="http://schemas.microsoft.com/office/drawing/2016/5/9/chartex" xmlns:cx4="http://schemas.microsoft.com/office/drawing/2016/5/10/chartex" xmlns:cx5="http://schemas.microsoft.com/office/drawing/2016/5/11/chartex" xmlns:mc="http://schemas.openxmlformats.org/markup-compatibility/2006" xmlns:o="urn:schemas-microsoft-com:office:office" xmlns:r="http://schemas.openxmlformats.org/officeDocument/2006/relationships" xmlns:m="http://schemas.openxmlformats.org/officeDocument/2006/math" xmlns:v="urn:schemas-microsoft-com:vml" xmlns:wp14="http://schemas.microsoft.com/office/word/2010/wordprocessingDrawing" xmlns:wp="http://schemas.openxmlformats.org/drawingml/2006/wordprocessingDrawing" xmlns:w10="urn:schemas-microsoft-com:office:word" xmlns:w="http://schemas.openxmlformats.org/wordprocessingml/2006/main" xmlns:w14="http://schemas.microsoft.com/office/word/2010/wordml" xmlns:w15="http://schemas.microsoft.com/office/word/2012/wordml" xmlns:w16se="http://schemas.microsoft.com/office/word/2015/wordml/symex" xmlns:wpg="http://schemas.microsoft.com/office/word/2010/wordprocessingGroup" xmlns:wpi="http://schemas.microsoft.com/office/word/2010/wordprocessingInk" xmlns:wne="http://schemas.microsoft.com/office/word/2006/wordml" xmlns:wps="http://schemas.microsoft.com/office/word/2010/wordprocessingShape" mc:Ignorable="w14 w15 w16se wp14">
+<w:endnotes xmlns:wpc="http://schemas.microsoft.com/office/word/2010/wordprocessingCanvas" xmlns:mo="http://schemas.microsoft.com/office/mac/office/2008/main" xmlns:mc="http://schemas.openxmlformats.org/markup-compatibility/2006" xmlns:mv="urn:schemas-microsoft-com:mac:vml" xmlns:o="urn:schemas-microsoft-com:office:office" xmlns:r="http://schemas.openxmlformats.org/officeDocument/2006/relationships" xmlns:m="http://schemas.openxmlformats.org/officeDocument/2006/math" xmlns:v="urn:schemas-microsoft-com:vml" xmlns:wp14="http://schemas.microsoft.com/office/word/2010/wordprocessingDrawing" xmlns:wp="http://schemas.openxmlformats.org/drawingml/2006/wordprocessingDrawing" xmlns:w10="urn:schemas-microsoft-com:office:word" xmlns:w="http://schemas.openxmlformats.org/wordprocessingml/2006/main" xmlns:w14="http://schemas.microsoft.com/office/word/2010/wordml" xmlns:w15="http://schemas.microsoft.com/office/word/2012/wordml" xmlns:wpg="http://schemas.microsoft.com/office/word/2010/wordprocessingGroup" xmlns:wpi="http://schemas.microsoft.com/office/word/2010/wordprocessingInk" xmlns:wne="http://schemas.microsoft.com/office/word/2006/wordml" xmlns:wps="http://schemas.microsoft.com/office/word/2010/wordprocessingShape" mc:Ignorable="w14 w15 wp14">
   <w:endnote w:type="separator" w:id="-1">
     <w:p>
       <w:pPr>
@@ -10535,7 +10675,7 @@
 </file>
 
 <file path=word/footer1.xml><?xml version="1.0" encoding="utf-8"?>
-<w:ftr xmlns:wpc="http://schemas.microsoft.com/office/word/2010/wordprocessingCanvas" xmlns:cx="http://schemas.microsoft.com/office/drawing/2014/chartex" xmlns:cx1="http://schemas.microsoft.com/office/drawing/2015/9/8/chartex" xmlns:cx2="http://schemas.microsoft.com/office/drawing/2015/10/21/chartex" xmlns:cx3="http://schemas.microsoft.com/office/drawing/2016/5/9/chartex" xmlns:cx4="http://schemas.microsoft.com/office/drawing/2016/5/10/chartex" xmlns:cx5="http://schemas.microsoft.com/office/drawing/2016/5/11/chartex" xmlns:mc="http://schemas.openxmlformats.org/markup-compatibility/2006" xmlns:o="urn:schemas-microsoft-com:office:office" xmlns:r="http://schemas.openxmlformats.org/officeDocument/2006/relationships" xmlns:m="http://schemas.openxmlformats.org/officeDocument/2006/math" xmlns:v="urn:schemas-microsoft-com:vml" xmlns:wp14="http://schemas.microsoft.com/office/word/2010/wordprocessingDrawing" xmlns:wp="http://schemas.openxmlformats.org/drawingml/2006/wordprocessingDrawing" xmlns:w10="urn:schemas-microsoft-com:office:word" xmlns:w="http://schemas.openxmlformats.org/wordprocessingml/2006/main" xmlns:w14="http://schemas.microsoft.com/office/word/2010/wordml" xmlns:w15="http://schemas.microsoft.com/office/word/2012/wordml" xmlns:w16se="http://schemas.microsoft.com/office/word/2015/wordml/symex" xmlns:wpg="http://schemas.microsoft.com/office/word/2010/wordprocessingGroup" xmlns:wpi="http://schemas.microsoft.com/office/word/2010/wordprocessingInk" xmlns:wne="http://schemas.microsoft.com/office/word/2006/wordml" xmlns:wps="http://schemas.microsoft.com/office/word/2010/wordprocessingShape" mc:Ignorable="w14 w15 w16se wp14">
+<w:ftr xmlns:wpc="http://schemas.microsoft.com/office/word/2010/wordprocessingCanvas" xmlns:mo="http://schemas.microsoft.com/office/mac/office/2008/main" xmlns:mc="http://schemas.openxmlformats.org/markup-compatibility/2006" xmlns:mv="urn:schemas-microsoft-com:mac:vml" xmlns:o="urn:schemas-microsoft-com:office:office" xmlns:r="http://schemas.openxmlformats.org/officeDocument/2006/relationships" xmlns:m="http://schemas.openxmlformats.org/officeDocument/2006/math" xmlns:v="urn:schemas-microsoft-com:vml" xmlns:wp14="http://schemas.microsoft.com/office/word/2010/wordprocessingDrawing" xmlns:wp="http://schemas.openxmlformats.org/drawingml/2006/wordprocessingDrawing" xmlns:w10="urn:schemas-microsoft-com:office:word" xmlns:w="http://schemas.openxmlformats.org/wordprocessingml/2006/main" xmlns:w14="http://schemas.microsoft.com/office/word/2010/wordml" xmlns:w15="http://schemas.microsoft.com/office/word/2012/wordml" xmlns:wpg="http://schemas.microsoft.com/office/word/2010/wordprocessingGroup" xmlns:wpi="http://schemas.microsoft.com/office/word/2010/wordprocessingInk" xmlns:wne="http://schemas.microsoft.com/office/word/2006/wordml" xmlns:wps="http://schemas.microsoft.com/office/word/2010/wordprocessingShape" mc:Ignorable="w14 w15 wp14">
   <w:sdt>
     <w:sdtPr>
       <w:id w:val="-1248880040"/>
@@ -10568,7 +10708,7 @@
           <w:rPr>
             <w:noProof/>
           </w:rPr>
-          <w:t>3</w:t>
+          <w:t>2</w:t>
         </w:r>
         <w:r>
           <w:rPr>
@@ -10588,7 +10728,7 @@
 </file>
 
 <file path=word/footnotes.xml><?xml version="1.0" encoding="utf-8"?>
-<w:footnotes xmlns:wpc="http://schemas.microsoft.com/office/word/2010/wordprocessingCanvas" xmlns:cx="http://schemas.microsoft.com/office/drawing/2014/chartex" xmlns:cx1="http://schemas.microsoft.com/office/drawing/2015/9/8/chartex" xmlns:cx2="http://schemas.microsoft.com/office/drawing/2015/10/21/chartex" xmlns:cx3="http://schemas.microsoft.com/office/drawing/2016/5/9/chartex" xmlns:cx4="http://schemas.microsoft.com/office/drawing/2016/5/10/chartex" xmlns:cx5="http://schemas.microsoft.com/office/drawing/2016/5/11/chartex" xmlns:mc="http://schemas.openxmlformats.org/markup-compatibility/2006" xmlns:o="urn:schemas-microsoft-com:office:office" xmlns:r="http://schemas.openxmlformats.org/officeDocument/2006/relationships" xmlns:m="http://schemas.openxmlformats.org/officeDocument/2006/math" xmlns:v="urn:schemas-microsoft-com:vml" xmlns:wp14="http://schemas.microsoft.com/office/word/2010/wordprocessingDrawing" xmlns:wp="http://schemas.openxmlformats.org/drawingml/2006/wordprocessingDrawing" xmlns:w10="urn:schemas-microsoft-com:office:word" xmlns:w="http://schemas.openxmlformats.org/wordprocessingml/2006/main" xmlns:w14="http://schemas.microsoft.com/office/word/2010/wordml" xmlns:w15="http://schemas.microsoft.com/office/word/2012/wordml" xmlns:w16se="http://schemas.microsoft.com/office/word/2015/wordml/symex" xmlns:wpg="http://schemas.microsoft.com/office/word/2010/wordprocessingGroup" xmlns:wpi="http://schemas.microsoft.com/office/word/2010/wordprocessingInk" xmlns:wne="http://schemas.microsoft.com/office/word/2006/wordml" xmlns:wps="http://schemas.microsoft.com/office/word/2010/wordprocessingShape" mc:Ignorable="w14 w15 w16se wp14">
+<w:footnotes xmlns:wpc="http://schemas.microsoft.com/office/word/2010/wordprocessingCanvas" xmlns:mo="http://schemas.microsoft.com/office/mac/office/2008/main" xmlns:mc="http://schemas.openxmlformats.org/markup-compatibility/2006" xmlns:mv="urn:schemas-microsoft-com:mac:vml" xmlns:o="urn:schemas-microsoft-com:office:office" xmlns:r="http://schemas.openxmlformats.org/officeDocument/2006/relationships" xmlns:m="http://schemas.openxmlformats.org/officeDocument/2006/math" xmlns:v="urn:schemas-microsoft-com:vml" xmlns:wp14="http://schemas.microsoft.com/office/word/2010/wordprocessingDrawing" xmlns:wp="http://schemas.openxmlformats.org/drawingml/2006/wordprocessingDrawing" xmlns:w10="urn:schemas-microsoft-com:office:word" xmlns:w="http://schemas.openxmlformats.org/wordprocessingml/2006/main" xmlns:w14="http://schemas.microsoft.com/office/word/2010/wordml" xmlns:w15="http://schemas.microsoft.com/office/word/2012/wordml" xmlns:wpg="http://schemas.microsoft.com/office/word/2010/wordprocessingGroup" xmlns:wpi="http://schemas.microsoft.com/office/word/2010/wordprocessingInk" xmlns:wne="http://schemas.microsoft.com/office/word/2006/wordml" xmlns:wps="http://schemas.microsoft.com/office/word/2010/wordprocessingShape" mc:Ignorable="w14 w15 wp14">
   <w:footnote w:type="separator" w:id="-1">
     <w:p>
       <w:pPr>
@@ -10613,7 +10753,7 @@
 </file>
 
 <file path=word/header1.xml><?xml version="1.0" encoding="utf-8"?>
-<w:hdr xmlns:wpc="http://schemas.microsoft.com/office/word/2010/wordprocessingCanvas" xmlns:cx="http://schemas.microsoft.com/office/drawing/2014/chartex" xmlns:cx1="http://schemas.microsoft.com/office/drawing/2015/9/8/chartex" xmlns:cx2="http://schemas.microsoft.com/office/drawing/2015/10/21/chartex" xmlns:cx3="http://schemas.microsoft.com/office/drawing/2016/5/9/chartex" xmlns:cx4="http://schemas.microsoft.com/office/drawing/2016/5/10/chartex" xmlns:cx5="http://schemas.microsoft.com/office/drawing/2016/5/11/chartex" xmlns:mc="http://schemas.openxmlformats.org/markup-compatibility/2006" xmlns:o="urn:schemas-microsoft-com:office:office" xmlns:r="http://schemas.openxmlformats.org/officeDocument/2006/relationships" xmlns:m="http://schemas.openxmlformats.org/officeDocument/2006/math" xmlns:v="urn:schemas-microsoft-com:vml" xmlns:wp14="http://schemas.microsoft.com/office/word/2010/wordprocessingDrawing" xmlns:wp="http://schemas.openxmlformats.org/drawingml/2006/wordprocessingDrawing" xmlns:w10="urn:schemas-microsoft-com:office:word" xmlns:w="http://schemas.openxmlformats.org/wordprocessingml/2006/main" xmlns:w14="http://schemas.microsoft.com/office/word/2010/wordml" xmlns:w15="http://schemas.microsoft.com/office/word/2012/wordml" xmlns:w16se="http://schemas.microsoft.com/office/word/2015/wordml/symex" xmlns:wpg="http://schemas.microsoft.com/office/word/2010/wordprocessingGroup" xmlns:wpi="http://schemas.microsoft.com/office/word/2010/wordprocessingInk" xmlns:wne="http://schemas.microsoft.com/office/word/2006/wordml" xmlns:wps="http://schemas.microsoft.com/office/word/2010/wordprocessingShape" mc:Ignorable="w14 w15 w16se wp14">
+<w:hdr xmlns:wpc="http://schemas.microsoft.com/office/word/2010/wordprocessingCanvas" xmlns:mo="http://schemas.microsoft.com/office/mac/office/2008/main" xmlns:mc="http://schemas.openxmlformats.org/markup-compatibility/2006" xmlns:mv="urn:schemas-microsoft-com:mac:vml" xmlns:o="urn:schemas-microsoft-com:office:office" xmlns:r="http://schemas.openxmlformats.org/officeDocument/2006/relationships" xmlns:m="http://schemas.openxmlformats.org/officeDocument/2006/math" xmlns:v="urn:schemas-microsoft-com:vml" xmlns:wp14="http://schemas.microsoft.com/office/word/2010/wordprocessingDrawing" xmlns:wp="http://schemas.openxmlformats.org/drawingml/2006/wordprocessingDrawing" xmlns:w10="urn:schemas-microsoft-com:office:word" xmlns:w="http://schemas.openxmlformats.org/wordprocessingml/2006/main" xmlns:w14="http://schemas.microsoft.com/office/word/2010/wordml" xmlns:w15="http://schemas.microsoft.com/office/word/2012/wordml" xmlns:wpg="http://schemas.microsoft.com/office/word/2010/wordprocessingGroup" xmlns:wpi="http://schemas.microsoft.com/office/word/2010/wordprocessingInk" xmlns:wne="http://schemas.microsoft.com/office/word/2006/wordml" xmlns:wps="http://schemas.microsoft.com/office/word/2010/wordprocessingShape" mc:Ignorable="w14 w15 wp14">
   <w:sdt>
     <w:sdtPr>
       <w:id w:val="-1891485834"/>
@@ -10665,8 +10805,8 @@
 </file>
 
 <file path=word/numbering.xml><?xml version="1.0" encoding="utf-8"?>
-<w:numbering xmlns:wpc="http://schemas.microsoft.com/office/word/2010/wordprocessingCanvas" xmlns:cx="http://schemas.microsoft.com/office/drawing/2014/chartex" xmlns:cx1="http://schemas.microsoft.com/office/drawing/2015/9/8/chartex" xmlns:cx2="http://schemas.microsoft.com/office/drawing/2015/10/21/chartex" xmlns:cx3="http://schemas.microsoft.com/office/drawing/2016/5/9/chartex" xmlns:cx4="http://schemas.microsoft.com/office/drawing/2016/5/10/chartex" xmlns:cx5="http://schemas.microsoft.com/office/drawing/2016/5/11/chartex" xmlns:mc="http://schemas.openxmlformats.org/markup-compatibility/2006" xmlns:o="urn:schemas-microsoft-com:office:office" xmlns:r="http://schemas.openxmlformats.org/officeDocument/2006/relationships" xmlns:m="http://schemas.openxmlformats.org/officeDocument/2006/math" xmlns:v="urn:schemas-microsoft-com:vml" xmlns:wp14="http://schemas.microsoft.com/office/word/2010/wordprocessingDrawing" xmlns:wp="http://schemas.openxmlformats.org/drawingml/2006/wordprocessingDrawing" xmlns:w10="urn:schemas-microsoft-com:office:word" xmlns:w="http://schemas.openxmlformats.org/wordprocessingml/2006/main" xmlns:w14="http://schemas.microsoft.com/office/word/2010/wordml" xmlns:w15="http://schemas.microsoft.com/office/word/2012/wordml" xmlns:w16se="http://schemas.microsoft.com/office/word/2015/wordml/symex" xmlns:wpg="http://schemas.microsoft.com/office/word/2010/wordprocessingGroup" xmlns:wpi="http://schemas.microsoft.com/office/word/2010/wordprocessingInk" xmlns:wne="http://schemas.microsoft.com/office/word/2006/wordml" xmlns:wps="http://schemas.microsoft.com/office/word/2010/wordprocessingShape" mc:Ignorable="w14 w15 w16se wp14">
-  <w:abstractNum w:abstractNumId="0" w15:restartNumberingAfterBreak="0">
+<w:numbering xmlns:wpc="http://schemas.microsoft.com/office/word/2010/wordprocessingCanvas" xmlns:mo="http://schemas.microsoft.com/office/mac/office/2008/main" xmlns:mc="http://schemas.openxmlformats.org/markup-compatibility/2006" xmlns:mv="urn:schemas-microsoft-com:mac:vml" xmlns:o="urn:schemas-microsoft-com:office:office" xmlns:r="http://schemas.openxmlformats.org/officeDocument/2006/relationships" xmlns:m="http://schemas.openxmlformats.org/officeDocument/2006/math" xmlns:v="urn:schemas-microsoft-com:vml" xmlns:wp14="http://schemas.microsoft.com/office/word/2010/wordprocessingDrawing" xmlns:wp="http://schemas.openxmlformats.org/drawingml/2006/wordprocessingDrawing" xmlns:w10="urn:schemas-microsoft-com:office:word" xmlns:w="http://schemas.openxmlformats.org/wordprocessingml/2006/main" xmlns:w14="http://schemas.microsoft.com/office/word/2010/wordml" xmlns:w15="http://schemas.microsoft.com/office/word/2012/wordml" xmlns:wpg="http://schemas.microsoft.com/office/word/2010/wordprocessingGroup" xmlns:wpi="http://schemas.microsoft.com/office/word/2010/wordprocessingInk" xmlns:wne="http://schemas.microsoft.com/office/word/2006/wordml" xmlns:wps="http://schemas.microsoft.com/office/word/2010/wordprocessingShape" mc:Ignorable="w14 w15 wp14">
+  <w:abstractNum w:abstractNumId="0">
     <w:nsid w:val="20134085"/>
     <w:multiLevelType w:val="hybridMultilevel"/>
     <w:tmpl w:val="34365B50"/>
@@ -10755,7 +10895,7 @@
       </w:pPr>
     </w:lvl>
   </w:abstractNum>
-  <w:abstractNum w:abstractNumId="1" w15:restartNumberingAfterBreak="0">
+  <w:abstractNum w:abstractNumId="1">
     <w:nsid w:val="242020C1"/>
     <w:multiLevelType w:val="hybridMultilevel"/>
     <w:tmpl w:val="679E9E66"/>
@@ -10868,7 +11008,7 @@
       </w:rPr>
     </w:lvl>
   </w:abstractNum>
-  <w:abstractNum w:abstractNumId="2" w15:restartNumberingAfterBreak="0">
+  <w:abstractNum w:abstractNumId="2">
     <w:nsid w:val="3BB41604"/>
     <w:multiLevelType w:val="hybridMultilevel"/>
     <w:tmpl w:val="12384E54"/>
@@ -10957,7 +11097,7 @@
       </w:pPr>
     </w:lvl>
   </w:abstractNum>
-  <w:abstractNum w:abstractNumId="3" w15:restartNumberingAfterBreak="0">
+  <w:abstractNum w:abstractNumId="3">
     <w:nsid w:val="7B3D2229"/>
     <w:multiLevelType w:val="multilevel"/>
     <w:tmpl w:val="042A001F"/>
@@ -11062,7 +11202,7 @@
 </file>
 
 <file path=word/styles.xml><?xml version="1.0" encoding="utf-8"?>
-<w:styles xmlns:mc="http://schemas.openxmlformats.org/markup-compatibility/2006" xmlns:r="http://schemas.openxmlformats.org/officeDocument/2006/relationships" xmlns:w="http://schemas.openxmlformats.org/wordprocessingml/2006/main" xmlns:w14="http://schemas.microsoft.com/office/word/2010/wordml" xmlns:w15="http://schemas.microsoft.com/office/word/2012/wordml" xmlns:w16se="http://schemas.microsoft.com/office/word/2015/wordml/symex" mc:Ignorable="w14 w15 w16se">
+<w:styles xmlns:mc="http://schemas.openxmlformats.org/markup-compatibility/2006" xmlns:r="http://schemas.openxmlformats.org/officeDocument/2006/relationships" xmlns:w="http://schemas.openxmlformats.org/wordprocessingml/2006/main" xmlns:w14="http://schemas.microsoft.com/office/word/2010/wordml" xmlns:w15="http://schemas.microsoft.com/office/word/2012/wordml" mc:Ignorable="w14 w15">
   <w:docDefaults>
     <w:rPrDefault>
       <w:rPr>
@@ -11078,7 +11218,7 @@
       </w:pPr>
     </w:pPrDefault>
   </w:docDefaults>
-  <w:latentStyles w:defLockedState="0" w:defUIPriority="99" w:defSemiHidden="0" w:defUnhideWhenUsed="0" w:defQFormat="0" w:count="374">
+  <w:latentStyles w:defLockedState="0" w:defUIPriority="99" w:defSemiHidden="0" w:defUnhideWhenUsed="0" w:defQFormat="0" w:count="380">
     <w:lsdException w:name="Normal" w:uiPriority="0" w:qFormat="1"/>
     <w:lsdException w:name="heading 1" w:uiPriority="9" w:qFormat="1"/>
     <w:lsdException w:name="heading 2" w:semiHidden="1" w:uiPriority="0" w:unhideWhenUsed="1" w:qFormat="1"/>
@@ -11233,7 +11373,7 @@
     <w:lsdException w:name="Table Web 2" w:semiHidden="1" w:unhideWhenUsed="1"/>
     <w:lsdException w:name="Table Web 3" w:semiHidden="1" w:unhideWhenUsed="1"/>
     <w:lsdException w:name="Balloon Text" w:semiHidden="1" w:unhideWhenUsed="1"/>
-    <w:lsdException w:name="Table Grid" w:semiHidden="1" w:uiPriority="59" w:unhideWhenUsed="1"/>
+    <w:lsdException w:name="Table Grid" w:uiPriority="59"/>
     <w:lsdException w:name="Table Theme" w:semiHidden="1" w:unhideWhenUsed="1"/>
     <w:lsdException w:name="Placeholder Text" w:semiHidden="1"/>
     <w:lsdException w:name="No Spacing" w:uiPriority="1" w:qFormat="1"/>
@@ -11450,9 +11590,6 @@
     <w:lsdException w:name="List Table 5 Dark Accent 6" w:uiPriority="50"/>
     <w:lsdException w:name="List Table 6 Colorful Accent 6" w:uiPriority="51"/>
     <w:lsdException w:name="List Table 7 Colorful Accent 6" w:uiPriority="52"/>
-    <w:lsdException w:name="Mention" w:semiHidden="1" w:unhideWhenUsed="1"/>
-    <w:lsdException w:name="Smart Hyperlink" w:semiHidden="1" w:unhideWhenUsed="1"/>
-    <w:lsdException w:name="Hashtag" w:semiHidden="1" w:unhideWhenUsed="1"/>
   </w:latentStyles>
   <w:style w:type="paragraph" w:default="1" w:styleId="Normal">
     <w:name w:val="Normal"/>
@@ -11574,6 +11711,7 @@
       <w:spacing w:after="0" w:line="240" w:lineRule="auto"/>
     </w:pPr>
     <w:tblPr>
+      <w:tblInd w:w="0" w:type="dxa"/>
       <w:tblBorders>
         <w:top w:val="single" w:sz="4" w:space="0" w:color="auto"/>
         <w:left w:val="single" w:sz="4" w:space="0" w:color="auto"/>
@@ -11582,6 +11720,12 @@
         <w:insideH w:val="single" w:sz="4" w:space="0" w:color="auto"/>
         <w:insideV w:val="single" w:sz="4" w:space="0" w:color="auto"/>
       </w:tblBorders>
+      <w:tblCellMar>
+        <w:top w:w="0" w:type="dxa"/>
+        <w:left w:w="108" w:type="dxa"/>
+        <w:bottom w:w="0" w:type="dxa"/>
+        <w:right w:w="108" w:type="dxa"/>
+      </w:tblCellMar>
     </w:tblPr>
   </w:style>
   <w:style w:type="paragraph" w:styleId="Header">
@@ -11639,6 +11783,7 @@
     <w:tblPr>
       <w:tblStyleRowBandSize w:val="1"/>
       <w:tblStyleColBandSize w:val="1"/>
+      <w:tblInd w:w="0" w:type="dxa"/>
       <w:tblBorders>
         <w:top w:val="single" w:sz="4" w:space="0" w:color="999999" w:themeColor="text1" w:themeTint="66"/>
         <w:left w:val="single" w:sz="4" w:space="0" w:color="999999" w:themeColor="text1" w:themeTint="66"/>
@@ -11647,6 +11792,12 @@
         <w:insideH w:val="single" w:sz="4" w:space="0" w:color="999999" w:themeColor="text1" w:themeTint="66"/>
         <w:insideV w:val="single" w:sz="4" w:space="0" w:color="999999" w:themeColor="text1" w:themeTint="66"/>
       </w:tblBorders>
+      <w:tblCellMar>
+        <w:top w:w="0" w:type="dxa"/>
+        <w:left w:w="108" w:type="dxa"/>
+        <w:bottom w:w="0" w:type="dxa"/>
+        <w:right w:w="108" w:type="dxa"/>
+      </w:tblCellMar>
     </w:tblPr>
     <w:tblStylePr w:type="firstRow">
       <w:rPr>
@@ -11696,6 +11847,7 @@
     <w:tblPr>
       <w:tblStyleRowBandSize w:val="1"/>
       <w:tblStyleColBandSize w:val="1"/>
+      <w:tblInd w:w="0" w:type="dxa"/>
       <w:tblBorders>
         <w:top w:val="single" w:sz="4" w:space="0" w:color="666666" w:themeColor="text1" w:themeTint="99"/>
         <w:left w:val="single" w:sz="4" w:space="0" w:color="666666" w:themeColor="text1" w:themeTint="99"/>
@@ -11704,6 +11856,12 @@
         <w:insideH w:val="single" w:sz="4" w:space="0" w:color="666666" w:themeColor="text1" w:themeTint="99"/>
         <w:insideV w:val="single" w:sz="4" w:space="0" w:color="666666" w:themeColor="text1" w:themeTint="99"/>
       </w:tblBorders>
+      <w:tblCellMar>
+        <w:top w:w="0" w:type="dxa"/>
+        <w:left w:w="108" w:type="dxa"/>
+        <w:bottom w:w="0" w:type="dxa"/>
+        <w:right w:w="108" w:type="dxa"/>
+      </w:tblCellMar>
     </w:tblPr>
     <w:tblStylePr w:type="firstRow">
       <w:rPr>
@@ -11772,6 +11930,7 @@
     <w:tblPr>
       <w:tblStyleRowBandSize w:val="1"/>
       <w:tblStyleColBandSize w:val="1"/>
+      <w:tblInd w:w="0" w:type="dxa"/>
       <w:tblBorders>
         <w:top w:val="single" w:sz="4" w:space="0" w:color="BFBFBF" w:themeColor="background1" w:themeShade="BF"/>
         <w:left w:val="single" w:sz="4" w:space="0" w:color="BFBFBF" w:themeColor="background1" w:themeShade="BF"/>
@@ -11780,6 +11939,12 @@
         <w:insideH w:val="single" w:sz="4" w:space="0" w:color="BFBFBF" w:themeColor="background1" w:themeShade="BF"/>
         <w:insideV w:val="single" w:sz="4" w:space="0" w:color="BFBFBF" w:themeColor="background1" w:themeShade="BF"/>
       </w:tblBorders>
+      <w:tblCellMar>
+        <w:top w:w="0" w:type="dxa"/>
+        <w:left w:w="108" w:type="dxa"/>
+        <w:bottom w:w="0" w:type="dxa"/>
+        <w:right w:w="108" w:type="dxa"/>
+      </w:tblCellMar>
     </w:tblPr>
     <w:tblStylePr w:type="firstRow">
       <w:rPr>
@@ -12117,7 +12282,7 @@
 </file>
 
 <file path=customXml/itemProps1.xml><?xml version="1.0" encoding="utf-8"?>
-<ds:datastoreItem xmlns:ds="http://schemas.openxmlformats.org/officeDocument/2006/customXml" ds:itemID="{CDE09478-02A4-4CD7-A221-B5BEF8FAE578}">
+<ds:datastoreItem xmlns:ds="http://schemas.openxmlformats.org/officeDocument/2006/customXml" ds:itemID="{14B6029F-BE23-5044-889F-8D9FC994ABD8}">
   <ds:schemaRefs>
     <ds:schemaRef ds:uri="http://schemas.openxmlformats.org/officeDocument/2006/bibliography"/>
   </ds:schemaRefs>
